--- a/4_Diari/2024_01_19_NebulaWatches_Diario - Copia.docx
+++ b/4_Diari/2024_01_19_NebulaWatches_Diario - Copia.docx
@@ -208,7 +208,16 @@
               <w:t>09:05</w:t>
             </w:r>
             <w:r>
-              <w:t xml:space="preserve"> - 11:35</w:t>
+              <w:t xml:space="preserve"> </w:t>
+            </w:r>
+            <w:r>
+              <w:t>–</w:t>
+            </w:r>
+            <w:r>
+              <w:t xml:space="preserve"> </w:t>
+            </w:r>
+            <w:r>
+              <w:t>10:50</w:t>
             </w:r>
           </w:p>
         </w:tc>
@@ -226,7 +235,41 @@
               <w:rPr>
                 <w:b/>
               </w:rPr>
-              <w:t>Preparazione</w:t>
+              <w:t>Macchina virtuale e Docum</w:t>
+            </w:r>
+            <w:r>
+              <w:rPr>
+                <w:b/>
+              </w:rPr>
+              <w:t>e</w:t>
+            </w:r>
+            <w:r>
+              <w:rPr>
+                <w:b/>
+              </w:rPr>
+              <w:t>ntazione</w:t>
+            </w:r>
+          </w:p>
+          <w:p>
+            <w:r>
+              <w:t xml:space="preserve">Creazione e installazione macchine </w:t>
+            </w:r>
+            <w:r>
+              <w:t>virtuali</w:t>
+            </w:r>
+            <w:r>
+              <w:t xml:space="preserve"> e tool necessari. </w:t>
+            </w:r>
+          </w:p>
+          <w:p>
+            <w:r>
+              <w:t xml:space="preserve">Setup </w:t>
+            </w:r>
+            <w:r>
+              <w:t>MySQL</w:t>
+            </w:r>
+            <w:r>
+              <w:t xml:space="preserve"> e Spring.</w:t>
             </w:r>
           </w:p>
           <w:p>
@@ -236,7 +279,7 @@
               </w:rPr>
             </w:pPr>
             <w:r>
-              <w:t>Creazione Trello, Git repository, scelta punti tecnici valutati.</w:t>
+              <w:t>Documentazione requisiti, scopo, analisi dei mezzi.</w:t>
             </w:r>
           </w:p>
         </w:tc>
@@ -248,7 +291,13 @@
           </w:tcPr>
           <w:p>
             <w:r>
-              <w:t>12:30 – 14:00</w:t>
+              <w:t>10:50</w:t>
+            </w:r>
+            <w:r>
+              <w:t xml:space="preserve"> – </w:t>
+            </w:r>
+            <w:r>
+              <w:t>11:35</w:t>
             </w:r>
           </w:p>
         </w:tc>
@@ -266,7 +315,13 @@
               <w:rPr>
                 <w:b/>
               </w:rPr>
-              <w:t>Set Up</w:t>
+              <w:t>C</w:t>
+            </w:r>
+            <w:r>
+              <w:rPr>
+                <w:b/>
+              </w:rPr>
+              <w:t>reazione tabelle e Schema ER</w:t>
             </w:r>
           </w:p>
           <w:p>
@@ -276,7 +331,13 @@
               </w:rPr>
             </w:pPr>
             <w:r>
-              <w:t>Creazione macchine virtuali e installazione tool utilizzati nello sviluppo.</w:t>
+              <w:t xml:space="preserve">Creazione tabelle </w:t>
+            </w:r>
+            <w:r>
+              <w:t>tramite</w:t>
+            </w:r>
+            <w:r>
+              <w:t xml:space="preserve"> MySQL e generazione schema ER.</w:t>
             </w:r>
           </w:p>
         </w:tc>
@@ -288,7 +349,15 @@
           </w:tcPr>
           <w:p>
             <w:r>
-              <w:t>14:15 – 15:</w:t>
+              <w:t>1</w:t>
+            </w:r>
+            <w:r>
+              <w:t>2:30</w:t>
+            </w:r>
+            <w:bookmarkStart w:id="3" w:name="_GoBack"/>
+            <w:bookmarkEnd w:id="3"/>
+            <w:r>
+              <w:t xml:space="preserve"> – 15:</w:t>
             </w:r>
             <w:r>
               <w:t>4</w:t>
@@ -322,32 +391,17 @@
               </w:rPr>
             </w:pPr>
             <w:r>
-              <w:t xml:space="preserve">Creazione </w:t>
-            </w:r>
-            <w:proofErr w:type="spellStart"/>
-            <w:r>
-              <w:t>gantt</w:t>
-            </w:r>
-            <w:proofErr w:type="spellEnd"/>
-            <w:r>
-              <w:t>, use case</w:t>
-            </w:r>
-            <w:r>
-              <w:t xml:space="preserve">, creazione </w:t>
-            </w:r>
-            <w:proofErr w:type="spellStart"/>
-            <w:r>
-              <w:t>branch</w:t>
-            </w:r>
-            <w:proofErr w:type="spellEnd"/>
-            <w:r>
-              <w:t xml:space="preserve"> </w:t>
-            </w:r>
-            <w:proofErr w:type="spellStart"/>
-            <w:r>
-              <w:t>git</w:t>
-            </w:r>
-            <w:proofErr w:type="spellEnd"/>
+              <w:t>Creazione gantt, use case</w:t>
+            </w:r>
+            <w:r>
+              <w:t xml:space="preserve">, creazione branch </w:t>
+            </w:r>
+            <w:r>
+              <w:t>G</w:t>
+            </w:r>
+            <w:r>
+              <w:t>it</w:t>
+            </w:r>
           </w:p>
         </w:tc>
       </w:tr>
@@ -410,7 +464,31 @@
               <w:rPr>
                 <w:rFonts w:ascii="Arial" w:hAnsi="Arial" w:cs="Arial"/>
               </w:rPr>
-              <w:t>Finora non ci sono problemi.</w:t>
+              <w:t xml:space="preserve">Non funziona il </w:t>
+            </w:r>
+            <w:r>
+              <w:rPr>
+                <w:rFonts w:ascii="Arial" w:hAnsi="Arial" w:cs="Arial"/>
+              </w:rPr>
+              <w:t>G</w:t>
+            </w:r>
+            <w:r>
+              <w:rPr>
+                <w:rFonts w:ascii="Arial" w:hAnsi="Arial" w:cs="Arial"/>
+              </w:rPr>
+              <w:t xml:space="preserve">it push nelle macchine </w:t>
+            </w:r>
+            <w:r>
+              <w:rPr>
+                <w:rFonts w:ascii="Arial" w:hAnsi="Arial" w:cs="Arial"/>
+              </w:rPr>
+              <w:t>virtuali</w:t>
+            </w:r>
+            <w:r>
+              <w:rPr>
+                <w:rFonts w:ascii="Arial" w:hAnsi="Arial" w:cs="Arial"/>
+              </w:rPr>
+              <w:t>.</w:t>
             </w:r>
           </w:p>
         </w:tc>
@@ -477,7 +555,25 @@
               <w:rPr>
                 <w:rFonts w:ascii="Arial" w:hAnsi="Arial" w:cs="Arial"/>
               </w:rPr>
-              <w:t>i limiti della pianificazione.</w:t>
+              <w:t>i limiti della pianificazione</w:t>
+            </w:r>
+            <w:r>
+              <w:rPr>
+                <w:rFonts w:ascii="Arial" w:hAnsi="Arial" w:cs="Arial"/>
+              </w:rPr>
+              <w:t xml:space="preserve">, solo il </w:t>
+            </w:r>
+            <w:r>
+              <w:rPr>
+                <w:rFonts w:ascii="Arial" w:hAnsi="Arial" w:cs="Arial"/>
+              </w:rPr>
+              <w:t>diagramma delle classi</w:t>
+            </w:r>
+            <w:r>
+              <w:rPr>
+                <w:rFonts w:ascii="Arial" w:hAnsi="Arial" w:cs="Arial"/>
+              </w:rPr>
+              <w:t xml:space="preserve"> non è ancora stato creato.</w:t>
             </w:r>
           </w:p>
         </w:tc>
@@ -543,8 +639,6 @@
               </w:rPr>
               <w:t xml:space="preserve"> e sviluppo.</w:t>
             </w:r>
-            <w:bookmarkStart w:id="3" w:name="_GoBack"/>
-            <w:bookmarkEnd w:id="3"/>
           </w:p>
         </w:tc>
       </w:tr>
@@ -4944,7 +5038,7 @@
 </file>
 
 <file path=customXml/itemProps1.xml><?xml version="1.0" encoding="utf-8"?>
-<ds:datastoreItem xmlns:ds="http://schemas.openxmlformats.org/officeDocument/2006/customXml" ds:itemID="{0D974E9A-CA54-4687-AD73-A8D3B4B376FB}">
+<ds:datastoreItem xmlns:ds="http://schemas.openxmlformats.org/officeDocument/2006/customXml" ds:itemID="{D1EB762F-7115-4992-A9F6-5C10A38B79DD}">
   <ds:schemaRefs>
     <ds:schemaRef ds:uri="http://schemas.openxmlformats.org/officeDocument/2006/bibliography"/>
   </ds:schemaRefs>
